--- a/MindManager3/Sec01-01-02_「中小企業向けサイバーセキュリティ対策の極意」【目次案】.docx
+++ b/MindManager3/Sec01-01-02_「中小企業向けサイバーセキュリティ対策の極意」【目次案】.docx
@@ -9,6 +9,8 @@
         <w:ind w:left="-180"/>
         <w:rPr>
           <w:rFonts w:ascii="Meiryo UI" w:eastAsia="Meiryo UI" w:hAnsi="Meiryo UI"/>
+          <w:sz w:val="32"/>
+          <w:szCs w:val="32"/>
         </w:rPr>
       </w:pPr>
       <w:r>
@@ -111,7 +113,15 @@
         <w:rPr>
           <w:rFonts w:ascii="Meiryo UI" w:eastAsia="Meiryo UI" w:hAnsi="Meiryo UI"/>
         </w:rPr>
-        <w:t xml:space="preserve"> Sec01-01-02_「中小企業向けサイバーセキュリティ対策の極意」 【電子書籍（Web版）】での発信情報【目次案】</w:t>
+        <w:t xml:space="preserve"> </w:t>
+      </w:r>
+      <w:r>
+        <w:rPr>
+          <w:rFonts w:ascii="Meiryo UI" w:eastAsia="Meiryo UI" w:hAnsi="Meiryo UI"/>
+          <w:sz w:val="32"/>
+          <w:szCs w:val="32"/>
+        </w:rPr>
+        <w:t>Sec01-01-02_「中小企業向けサイバーセキュリティ対策の極意」 【電子書籍（Web版）】での発信情報【目次案】</w:t>
       </w:r>
     </w:p>
     <w:p>
@@ -670,7 +680,6 @@
         <w:rPr>
           <w:rFonts w:ascii="Meiryo UI" w:eastAsia="Meiryo UI" w:hAnsi="Meiryo UI"/>
         </w:rPr>
-        <w:lastRenderedPageBreak/>
         <w:t xml:space="preserve">ドキュメントを参照: </w:t>
       </w:r>
       <w:hyperlink r:id="rId17" w:history="1">
@@ -810,6 +819,7 @@
         <w:rPr>
           <w:rFonts w:ascii="Meiryo UI" w:eastAsia="Meiryo UI" w:hAnsi="Meiryo UI"/>
         </w:rPr>
+        <w:lastRenderedPageBreak/>
         <w:t>MindManager版（Download）</w:t>
       </w:r>
     </w:p>
@@ -1213,7 +1223,6 @@
           <w:rFonts w:ascii="Meiryo UI" w:eastAsia="Meiryo UI" w:hAnsi="Meiryo UI"/>
           <w:noProof/>
         </w:rPr>
-        <w:lastRenderedPageBreak/>
         <w:drawing>
           <wp:inline distT="0" distB="0" distL="0" distR="0" wp14:anchorId="31360B79" wp14:editId="4D1C9734">
             <wp:extent cx="228600" cy="228600"/>
@@ -2217,6 +2226,7 @@
           <w:rFonts w:ascii="Meiryo UI" w:eastAsia="Meiryo UI" w:hAnsi="Meiryo UI"/>
           <w:noProof/>
         </w:rPr>
+        <w:lastRenderedPageBreak/>
         <w:drawing>
           <wp:inline distT="0" distB="0" distL="0" distR="0" wp14:anchorId="59E7B6AA" wp14:editId="1D76AC2F">
             <wp:extent cx="228600" cy="228600"/>
@@ -2521,7 +2531,6 @@
           <w:rFonts w:ascii="Meiryo UI" w:eastAsia="Meiryo UI" w:hAnsi="Meiryo UI"/>
           <w:noProof/>
         </w:rPr>
-        <w:lastRenderedPageBreak/>
         <w:drawing>
           <wp:inline distT="0" distB="0" distL="0" distR="0" wp14:anchorId="43067E93" wp14:editId="12B0F6E7">
             <wp:extent cx="228600" cy="228600"/>
@@ -2766,6 +2775,7 @@
           <w:rFonts w:ascii="Meiryo UI" w:eastAsia="Meiryo UI" w:hAnsi="Meiryo UI"/>
           <w:noProof/>
         </w:rPr>
+        <w:lastRenderedPageBreak/>
         <w:drawing>
           <wp:inline distT="0" distB="0" distL="0" distR="0" wp14:anchorId="4A8A0749" wp14:editId="236D6344">
             <wp:extent cx="228600" cy="228600"/>
@@ -3160,7 +3170,6 @@
         <w:rPr>
           <w:rFonts w:ascii="Meiryo UI" w:eastAsia="Meiryo UI" w:hAnsi="Meiryo UI"/>
         </w:rPr>
-        <w:lastRenderedPageBreak/>
         <w:t>※ポータルサイトでのページ構成案</w:t>
       </w:r>
     </w:p>
@@ -3380,6 +3389,7 @@
           <w:rFonts w:ascii="Meiryo UI" w:eastAsia="Meiryo UI" w:hAnsi="Meiryo UI"/>
           <w:noProof/>
         </w:rPr>
+        <w:lastRenderedPageBreak/>
         <w:drawing>
           <wp:inline distT="0" distB="0" distL="0" distR="0" wp14:anchorId="2B25F7DD" wp14:editId="7D295687">
             <wp:extent cx="228600" cy="228600"/>
@@ -5297,7 +5307,6 @@
           <w:rFonts w:ascii="Meiryo UI" w:eastAsia="Meiryo UI" w:hAnsi="Meiryo UI"/>
           <w:noProof/>
         </w:rPr>
-        <w:lastRenderedPageBreak/>
         <w:drawing>
           <wp:inline distT="0" distB="0" distL="0" distR="0" wp14:anchorId="055A3ABF" wp14:editId="31094F57">
             <wp:extent cx="228600" cy="228600"/>
@@ -5744,6 +5753,7 @@
           <w:rFonts w:ascii="Meiryo UI" w:eastAsia="Meiryo UI" w:hAnsi="Meiryo UI"/>
           <w:noProof/>
         </w:rPr>
+        <w:lastRenderedPageBreak/>
         <w:drawing>
           <wp:inline distT="0" distB="0" distL="0" distR="0" wp14:anchorId="410D06BB" wp14:editId="34D395F5">
             <wp:extent cx="228600" cy="228600"/>
@@ -7802,7 +7812,6 @@
           <w:rFonts w:ascii="Meiryo UI" w:eastAsia="Meiryo UI" w:hAnsi="Meiryo UI"/>
           <w:noProof/>
         </w:rPr>
-        <w:lastRenderedPageBreak/>
         <w:drawing>
           <wp:inline distT="0" distB="0" distL="0" distR="0" wp14:anchorId="25EF644A" wp14:editId="1D2579DB">
             <wp:extent cx="228600" cy="228600"/>
@@ -8027,6 +8036,7 @@
           <w:rFonts w:ascii="Meiryo UI" w:eastAsia="Meiryo UI" w:hAnsi="Meiryo UI"/>
           <w:noProof/>
         </w:rPr>
+        <w:lastRenderedPageBreak/>
         <w:drawing>
           <wp:inline distT="0" distB="0" distL="0" distR="0" wp14:anchorId="04D4A523" wp14:editId="7BA53EFD">
             <wp:extent cx="228600" cy="228600"/>
@@ -9966,7 +9976,6 @@
           <w:rFonts w:ascii="Meiryo UI" w:eastAsia="Meiryo UI" w:hAnsi="Meiryo UI"/>
           <w:noProof/>
         </w:rPr>
-        <w:lastRenderedPageBreak/>
         <w:drawing>
           <wp:inline distT="0" distB="0" distL="0" distR="0" wp14:anchorId="3E2A69E8" wp14:editId="03894397">
             <wp:extent cx="228600" cy="228600"/>
@@ -10558,6 +10567,7 @@
           <w:rFonts w:ascii="Meiryo UI" w:eastAsia="Meiryo UI" w:hAnsi="Meiryo UI"/>
           <w:noProof/>
         </w:rPr>
+        <w:lastRenderedPageBreak/>
         <w:drawing>
           <wp:inline distT="0" distB="0" distL="0" distR="0" wp14:anchorId="07FFDF0D" wp14:editId="2F233DB7">
             <wp:extent cx="228600" cy="228600"/>
@@ -13146,7 +13156,6 @@
           <w:rFonts w:ascii="Meiryo UI" w:eastAsia="Meiryo UI" w:hAnsi="Meiryo UI"/>
           <w:noProof/>
         </w:rPr>
-        <w:lastRenderedPageBreak/>
         <w:drawing>
           <wp:inline distT="0" distB="0" distL="0" distR="0" wp14:anchorId="3F7A9DA5" wp14:editId="09649244">
             <wp:extent cx="228600" cy="228600"/>
@@ -13575,6 +13584,7 @@
           <w:rFonts w:ascii="Meiryo UI" w:eastAsia="Meiryo UI" w:hAnsi="Meiryo UI"/>
           <w:noProof/>
         </w:rPr>
+        <w:lastRenderedPageBreak/>
         <w:drawing>
           <wp:inline distT="0" distB="0" distL="0" distR="0" wp14:anchorId="0052F097" wp14:editId="3E9C263F">
             <wp:extent cx="228600" cy="228600"/>
@@ -15881,7 +15891,6 @@
           <w:rFonts w:ascii="Meiryo UI" w:eastAsia="Meiryo UI" w:hAnsi="Meiryo UI"/>
           <w:noProof/>
         </w:rPr>
-        <w:lastRenderedPageBreak/>
         <w:drawing>
           <wp:inline distT="0" distB="0" distL="0" distR="0" wp14:anchorId="25B2E9D7" wp14:editId="2CC5EAF0">
             <wp:extent cx="228600" cy="228600"/>
@@ -16310,6 +16319,7 @@
           <w:rFonts w:ascii="Meiryo UI" w:eastAsia="Meiryo UI" w:hAnsi="Meiryo UI"/>
           <w:noProof/>
         </w:rPr>
+        <w:lastRenderedPageBreak/>
         <w:drawing>
           <wp:inline distT="0" distB="0" distL="0" distR="0" wp14:anchorId="28DA274D" wp14:editId="4CB0D487">
             <wp:extent cx="228600" cy="228600"/>
@@ -19000,7 +19010,6 @@
           <w:rFonts w:ascii="Meiryo UI" w:eastAsia="Meiryo UI" w:hAnsi="Meiryo UI"/>
           <w:noProof/>
         </w:rPr>
-        <w:lastRenderedPageBreak/>
         <w:drawing>
           <wp:inline distT="0" distB="0" distL="0" distR="0" wp14:anchorId="69DEB340" wp14:editId="613AB6C8">
             <wp:extent cx="228600" cy="228600"/>
@@ -19378,6 +19387,7 @@
           <w:rFonts w:ascii="Meiryo UI" w:eastAsia="Meiryo UI" w:hAnsi="Meiryo UI"/>
           <w:noProof/>
         </w:rPr>
+        <w:lastRenderedPageBreak/>
         <w:drawing>
           <wp:inline distT="0" distB="0" distL="0" distR="0" wp14:anchorId="38D67E03" wp14:editId="6246ADF7">
             <wp:extent cx="228600" cy="228600"/>
@@ -22031,7 +22041,6 @@
           <w:rFonts w:ascii="Meiryo UI" w:eastAsia="Meiryo UI" w:hAnsi="Meiryo UI"/>
           <w:noProof/>
         </w:rPr>
-        <w:lastRenderedPageBreak/>
         <w:drawing>
           <wp:inline distT="0" distB="0" distL="0" distR="0" wp14:anchorId="76560D2A" wp14:editId="6F94B568">
             <wp:extent cx="228600" cy="228600"/>
@@ -22246,6 +22255,7 @@
           <w:rFonts w:ascii="Meiryo UI" w:eastAsia="Meiryo UI" w:hAnsi="Meiryo UI"/>
           <w:noProof/>
         </w:rPr>
+        <w:lastRenderedPageBreak/>
         <w:drawing>
           <wp:inline distT="0" distB="0" distL="0" distR="0" wp14:anchorId="1EE85BB4" wp14:editId="133668DF">
             <wp:extent cx="228600" cy="228600"/>
@@ -24875,7 +24885,6 @@
           <w:rFonts w:ascii="Meiryo UI" w:eastAsia="Meiryo UI" w:hAnsi="Meiryo UI"/>
           <w:noProof/>
         </w:rPr>
-        <w:lastRenderedPageBreak/>
         <w:drawing>
           <wp:inline distT="0" distB="0" distL="0" distR="0" wp14:anchorId="77BA574B" wp14:editId="066FBD87">
             <wp:extent cx="228600" cy="228600"/>
@@ -25090,6 +25099,7 @@
           <w:rFonts w:ascii="Meiryo UI" w:eastAsia="Meiryo UI" w:hAnsi="Meiryo UI"/>
           <w:noProof/>
         </w:rPr>
+        <w:lastRenderedPageBreak/>
         <w:drawing>
           <wp:inline distT="0" distB="0" distL="0" distR="0" wp14:anchorId="0DA3EE11" wp14:editId="0305275E">
             <wp:extent cx="228600" cy="228600"/>
@@ -26971,7 +26981,6 @@
           <w:rFonts w:ascii="Meiryo UI" w:eastAsia="Meiryo UI" w:hAnsi="Meiryo UI"/>
           <w:noProof/>
         </w:rPr>
-        <w:lastRenderedPageBreak/>
         <w:drawing>
           <wp:inline distT="0" distB="0" distL="0" distR="0" wp14:anchorId="03A9CD35" wp14:editId="2F585B61">
             <wp:extent cx="228600" cy="228600"/>
@@ -27298,6 +27307,7 @@
           <w:rFonts w:ascii="Meiryo UI" w:eastAsia="Meiryo UI" w:hAnsi="Meiryo UI"/>
           <w:noProof/>
         </w:rPr>
+        <w:lastRenderedPageBreak/>
         <w:drawing>
           <wp:inline distT="0" distB="0" distL="0" distR="0" wp14:anchorId="238DB56E" wp14:editId="609547D4">
             <wp:extent cx="228600" cy="228600"/>
@@ -29269,7 +29279,6 @@
           <w:rFonts w:ascii="Meiryo UI" w:eastAsia="Meiryo UI" w:hAnsi="Meiryo UI"/>
           <w:noProof/>
         </w:rPr>
-        <w:lastRenderedPageBreak/>
         <w:drawing>
           <wp:inline distT="0" distB="0" distL="0" distR="0" wp14:anchorId="4A268D19" wp14:editId="4772E46D">
             <wp:extent cx="228600" cy="228600"/>
@@ -29432,6 +29441,7 @@
         <w:rPr>
           <w:rFonts w:ascii="Meiryo UI" w:eastAsia="Meiryo UI" w:hAnsi="Meiryo UI"/>
         </w:rPr>
+        <w:lastRenderedPageBreak/>
         <w:t xml:space="preserve">ドキュメントを参照: </w:t>
       </w:r>
       <w:hyperlink r:id="rId564" w:history="1">
@@ -31465,7 +31475,6 @@
           <w:rFonts w:ascii="Meiryo UI" w:eastAsia="Meiryo UI" w:hAnsi="Meiryo UI"/>
           <w:noProof/>
         </w:rPr>
-        <w:lastRenderedPageBreak/>
         <w:drawing>
           <wp:inline distT="0" distB="0" distL="0" distR="0" wp14:anchorId="3B3E1D92" wp14:editId="215397E0">
             <wp:extent cx="228600" cy="228600"/>
@@ -31894,6 +31903,7 @@
           <w:rFonts w:ascii="Meiryo UI" w:eastAsia="Meiryo UI" w:hAnsi="Meiryo UI"/>
           <w:noProof/>
         </w:rPr>
+        <w:lastRenderedPageBreak/>
         <w:drawing>
           <wp:inline distT="0" distB="0" distL="0" distR="0" wp14:anchorId="11CA1901" wp14:editId="2E18D2C6">
             <wp:extent cx="228600" cy="228600"/>
@@ -34405,7 +34415,6 @@
           <w:rFonts w:ascii="Meiryo UI" w:eastAsia="Meiryo UI" w:hAnsi="Meiryo UI"/>
           <w:noProof/>
         </w:rPr>
-        <w:lastRenderedPageBreak/>
         <w:drawing>
           <wp:inline distT="0" distB="0" distL="0" distR="0" wp14:anchorId="119665D1" wp14:editId="34BAE7E3">
             <wp:extent cx="228600" cy="228600"/>
@@ -34833,6 +34842,7 @@
           <w:rFonts w:ascii="Meiryo UI" w:eastAsia="Meiryo UI" w:hAnsi="Meiryo UI"/>
           <w:noProof/>
         </w:rPr>
+        <w:lastRenderedPageBreak/>
         <w:drawing>
           <wp:inline distT="0" distB="0" distL="0" distR="0" wp14:anchorId="2507C345" wp14:editId="2C63FCA1">
             <wp:extent cx="228600" cy="228600"/>
@@ -37410,7 +37420,6 @@
           <w:rFonts w:ascii="Meiryo UI" w:eastAsia="Meiryo UI" w:hAnsi="Meiryo UI"/>
           <w:noProof/>
         </w:rPr>
-        <w:lastRenderedPageBreak/>
         <w:drawing>
           <wp:inline distT="0" distB="0" distL="0" distR="0" wp14:anchorId="15718683" wp14:editId="64D819B0">
             <wp:extent cx="228600" cy="228600"/>
@@ -38053,6 +38062,7 @@
           <w:rFonts w:ascii="Meiryo UI" w:eastAsia="Meiryo UI" w:hAnsi="Meiryo UI"/>
           <w:noProof/>
         </w:rPr>
+        <w:lastRenderedPageBreak/>
         <w:drawing>
           <wp:inline distT="0" distB="0" distL="0" distR="0" wp14:anchorId="568A07BA" wp14:editId="16ABE489">
             <wp:extent cx="228600" cy="228600"/>
@@ -40604,7 +40614,6 @@
           <w:rFonts w:ascii="Meiryo UI" w:eastAsia="Meiryo UI" w:hAnsi="Meiryo UI"/>
           <w:noProof/>
         </w:rPr>
-        <w:lastRenderedPageBreak/>
         <w:drawing>
           <wp:inline distT="0" distB="0" distL="0" distR="0" wp14:anchorId="762C50DC" wp14:editId="7D2A8879">
             <wp:extent cx="228600" cy="228600"/>
@@ -41033,6 +41042,7 @@
           <w:rFonts w:ascii="Meiryo UI" w:eastAsia="Meiryo UI" w:hAnsi="Meiryo UI"/>
           <w:noProof/>
         </w:rPr>
+        <w:lastRenderedPageBreak/>
         <w:drawing>
           <wp:inline distT="0" distB="0" distL="0" distR="0" wp14:anchorId="73E31166" wp14:editId="760B9F1A">
             <wp:extent cx="228600" cy="228600"/>
@@ -43509,7 +43519,6 @@
           <w:rFonts w:ascii="Meiryo UI" w:eastAsia="Meiryo UI" w:hAnsi="Meiryo UI"/>
           <w:noProof/>
         </w:rPr>
-        <w:lastRenderedPageBreak/>
         <w:drawing>
           <wp:inline distT="0" distB="0" distL="0" distR="0" wp14:anchorId="5EAE8259" wp14:editId="0281027A">
             <wp:extent cx="228600" cy="228600"/>
@@ -43938,6 +43947,7 @@
           <w:rFonts w:ascii="Meiryo UI" w:eastAsia="Meiryo UI" w:hAnsi="Meiryo UI"/>
           <w:noProof/>
         </w:rPr>
+        <w:lastRenderedPageBreak/>
         <w:drawing>
           <wp:inline distT="0" distB="0" distL="0" distR="0" wp14:anchorId="10E0F2C2" wp14:editId="0E4E5088">
             <wp:extent cx="228600" cy="228600"/>
@@ -46532,7 +46542,6 @@
         <w:rPr>
           <w:rFonts w:ascii="Meiryo UI" w:eastAsia="Meiryo UI" w:hAnsi="Meiryo UI"/>
         </w:rPr>
-        <w:lastRenderedPageBreak/>
         <w:t xml:space="preserve">ドキュメントを参照: </w:t>
       </w:r>
       <w:hyperlink r:id="rId883" w:history="1">
@@ -46556,7 +46565,7 @@
     <w:sectPr>
       <w:footerReference w:type="default" r:id="rId884"/>
       <w:pgSz w:w="11906" w:h="16838"/>
-      <w:pgMar w:top="1985" w:right="1701" w:bottom="1701" w:left="1701" w:header="851" w:footer="992" w:gutter="0"/>
+      <w:pgMar w:top="720" w:right="720" w:bottom="720" w:left="720" w:header="851" w:footer="992" w:gutter="0"/>
       <w:cols w:space="425"/>
       <w:docGrid w:type="lines" w:linePitch="360"/>
     </w:sectPr>
@@ -46599,6 +46608,7 @@
         <w:docPartUnique/>
       </w:docPartObj>
     </w:sdtPr>
+    <w:sdtEndPr/>
     <w:sdtContent>
       <w:p>
         <w:pPr>
